--- a/Report.docx
+++ b/Report.docx
@@ -47,47 +47,32 @@
       </w:r>
     </w:p>
     <w:p>
-      <w:pPr>
-        <w:pStyle w:val="Heading2"/>
-        <w:pBdr>
-          <w:bottom w:val="single" w:sz="6" w:space="0" w:color="CCCCCC"/>
-        </w:pBdr>
-        <w:shd w:val="clear" w:color="auto" w:fill="FFFFFF"/>
-        <w:spacing w:before="300" w:beforeAutospacing="0" w:after="150" w:afterAutospacing="0" w:line="276" w:lineRule="auto"/>
-        <w:rPr>
-          <w:rFonts w:ascii="Helvetica" w:hAnsi="Helvetica"/>
-          <w:color w:val="2F5496" w:themeColor="accent1" w:themeShade="BF"/>
-        </w:rPr>
-      </w:pPr>
-      <w:r>
-        <w:rPr>
-          <w:rFonts w:ascii="Helvetica" w:hAnsi="Helvetica"/>
-          <w:color w:val="2F5496" w:themeColor="accent1" w:themeShade="BF"/>
-        </w:rPr>
-        <w:t>Testing Environment</w:t>
-      </w:r>
-    </w:p>
-    <w:p>
-      <w:pPr>
-        <w:pStyle w:val="NormalWeb"/>
-        <w:shd w:val="clear" w:color="auto" w:fill="FFFFFF"/>
-        <w:spacing w:before="225" w:beforeAutospacing="0" w:after="225" w:afterAutospacing="0" w:line="276" w:lineRule="auto"/>
-        <w:rPr>
-          <w:rFonts w:ascii="Helvetica" w:hAnsi="Helvetica"/>
-          <w:color w:val="000000"/>
-          <w:sz w:val="21"/>
-          <w:szCs w:val="21"/>
-        </w:rPr>
-      </w:pPr>
-      <w:r>
-        <w:rPr>
-          <w:rFonts w:ascii="Helvetica" w:hAnsi="Helvetica"/>
-          <w:color w:val="000000"/>
-          <w:sz w:val="21"/>
-          <w:szCs w:val="21"/>
-        </w:rPr>
-        <w:t>This program is written in Python3 and is tested with Python 3.7.2.</w:t>
-      </w:r>
+      <w:r>
+        <w:rPr>
+          <w:rFonts w:ascii="Helvetica" w:hAnsi="Helvetica"/>
+          <w:color w:val="000000"/>
+          <w:sz w:val="21"/>
+          <w:szCs w:val="21"/>
+        </w:rPr>
+        <w:t>Video Link:</w:t>
+      </w:r>
+      <w:r>
+        <w:t xml:space="preserve"> </w:t>
+      </w:r>
+      <w:hyperlink r:id="rId5" w:tgtFrame="_blank" w:history="1">
+        <w:r>
+          <w:rPr>
+            <w:rFonts w:ascii="Roboto" w:hAnsi="Roboto"/>
+            <w:color w:val="167AC6"/>
+            <w:sz w:val="17"/>
+            <w:szCs w:val="17"/>
+            <w:u w:val="single"/>
+            <w:bdr w:val="none" w:sz="0" w:space="0" w:color="auto" w:frame="1"/>
+            <w:shd w:val="clear" w:color="auto" w:fill="FFFFFF"/>
+          </w:rPr>
+          <w:t>https://youtu.be/7Hh0qGG7Aq8</w:t>
+        </w:r>
+      </w:hyperlink>
     </w:p>
     <w:p>
       <w:pPr>
@@ -107,7 +92,7 @@
           <w:rFonts w:ascii="Helvetica" w:hAnsi="Helvetica"/>
           <w:color w:val="2F5496" w:themeColor="accent1" w:themeShade="BF"/>
         </w:rPr>
-        <w:t>Program Design</w:t>
+        <w:t>Testing Environment</w:t>
       </w:r>
     </w:p>
     <w:p>
@@ -129,231 +114,28 @@
           <w:sz w:val="21"/>
           <w:szCs w:val="21"/>
         </w:rPr>
-        <w:t>The program is running with</w:t>
-      </w:r>
-      <w:r>
-        <w:rPr>
-          <w:rStyle w:val="apple-converted-space"/>
-          <w:rFonts w:ascii="Helvetica" w:hAnsi="Helvetica"/>
-          <w:color w:val="000000"/>
-          <w:sz w:val="21"/>
-          <w:szCs w:val="21"/>
-        </w:rPr>
-        <w:t> </w:t>
-      </w:r>
-      <w:r>
-        <w:rPr>
-          <w:rStyle w:val="Strong"/>
-          <w:rFonts w:ascii="Helvetica" w:hAnsi="Helvetica"/>
-          <w:color w:val="000000"/>
-          <w:sz w:val="21"/>
-          <w:szCs w:val="21"/>
-        </w:rPr>
-        <w:t>four</w:t>
-      </w:r>
-      <w:r>
-        <w:rPr>
-          <w:rStyle w:val="apple-converted-space"/>
-          <w:rFonts w:ascii="Helvetica" w:hAnsi="Helvetica"/>
-          <w:color w:val="000000"/>
-          <w:sz w:val="21"/>
-          <w:szCs w:val="21"/>
-        </w:rPr>
-        <w:t> </w:t>
-      </w:r>
-      <w:r>
-        <w:rPr>
-          <w:rFonts w:ascii="Helvetica" w:hAnsi="Helvetica"/>
-          <w:color w:val="000000"/>
-          <w:sz w:val="21"/>
-          <w:szCs w:val="21"/>
-        </w:rPr>
-        <w:t>threads, and each of them is infinite loop. They are:</w:t>
-      </w:r>
-      <w:r>
-        <w:rPr>
-          <w:rStyle w:val="apple-converted-space"/>
-          <w:rFonts w:ascii="Helvetica" w:hAnsi="Helvetica"/>
-          <w:color w:val="000000"/>
-          <w:sz w:val="21"/>
-          <w:szCs w:val="21"/>
-        </w:rPr>
-        <w:t> </w:t>
-      </w:r>
-      <w:proofErr w:type="gramStart"/>
-      <w:r>
-        <w:rPr>
-          <w:rStyle w:val="Strong"/>
-          <w:rFonts w:ascii="Helvetica" w:hAnsi="Helvetica"/>
-          <w:color w:val="000000"/>
-          <w:sz w:val="21"/>
-          <w:szCs w:val="21"/>
-        </w:rPr>
-        <w:t>FileHandler(</w:t>
-      </w:r>
-      <w:proofErr w:type="gramEnd"/>
-      <w:r>
-        <w:rPr>
-          <w:rStyle w:val="Strong"/>
-          <w:rFonts w:ascii="Helvetica" w:hAnsi="Helvetica"/>
-          <w:color w:val="000000"/>
-          <w:sz w:val="21"/>
-          <w:szCs w:val="21"/>
-        </w:rPr>
-        <w:t>)</w:t>
-      </w:r>
-      <w:r>
-        <w:rPr>
-          <w:rFonts w:ascii="Helvetica" w:hAnsi="Helvetica"/>
-          <w:color w:val="000000"/>
-          <w:sz w:val="21"/>
-          <w:szCs w:val="21"/>
-        </w:rPr>
-        <w:t>,</w:t>
-      </w:r>
-      <w:r>
-        <w:rPr>
-          <w:rStyle w:val="apple-converted-space"/>
-          <w:rFonts w:ascii="Helvetica" w:hAnsi="Helvetica"/>
-          <w:color w:val="000000"/>
-          <w:sz w:val="21"/>
-          <w:szCs w:val="21"/>
-        </w:rPr>
-        <w:t> </w:t>
-      </w:r>
-      <w:r>
-        <w:rPr>
-          <w:rStyle w:val="Strong"/>
-          <w:rFonts w:ascii="Helvetica" w:hAnsi="Helvetica"/>
-          <w:color w:val="000000"/>
-          <w:sz w:val="21"/>
-          <w:szCs w:val="21"/>
-        </w:rPr>
-        <w:t>pingSender()</w:t>
-      </w:r>
-      <w:r>
-        <w:rPr>
-          <w:rFonts w:ascii="Helvetica" w:hAnsi="Helvetica"/>
-          <w:color w:val="000000"/>
-          <w:sz w:val="21"/>
-          <w:szCs w:val="21"/>
-        </w:rPr>
-        <w:t>,</w:t>
-      </w:r>
-      <w:r>
-        <w:rPr>
-          <w:rStyle w:val="apple-converted-space"/>
-          <w:rFonts w:ascii="Helvetica" w:hAnsi="Helvetica"/>
-          <w:color w:val="000000"/>
-          <w:sz w:val="21"/>
-          <w:szCs w:val="21"/>
-        </w:rPr>
-        <w:t> </w:t>
-      </w:r>
-      <w:r>
-        <w:rPr>
-          <w:rStyle w:val="Strong"/>
-          <w:rFonts w:ascii="Helvetica" w:hAnsi="Helvetica"/>
-          <w:color w:val="000000"/>
-          <w:sz w:val="21"/>
-          <w:szCs w:val="21"/>
-        </w:rPr>
-        <w:t>pingListener()</w:t>
-      </w:r>
-      <w:r>
-        <w:rPr>
-          <w:rStyle w:val="apple-converted-space"/>
-          <w:rFonts w:ascii="Helvetica" w:hAnsi="Helvetica"/>
-          <w:color w:val="000000"/>
-          <w:sz w:val="21"/>
-          <w:szCs w:val="21"/>
-        </w:rPr>
-        <w:t> </w:t>
-      </w:r>
-      <w:r>
-        <w:rPr>
-          <w:rFonts w:ascii="Helvetica" w:hAnsi="Helvetica"/>
-          <w:color w:val="000000"/>
-          <w:sz w:val="21"/>
-          <w:szCs w:val="21"/>
-        </w:rPr>
-        <w:t>and</w:t>
-      </w:r>
-      <w:r>
-        <w:rPr>
-          <w:rStyle w:val="apple-converted-space"/>
-          <w:rFonts w:ascii="Helvetica" w:hAnsi="Helvetica"/>
-          <w:color w:val="000000"/>
-          <w:sz w:val="21"/>
-          <w:szCs w:val="21"/>
-        </w:rPr>
-        <w:t> </w:t>
-      </w:r>
-      <w:r>
-        <w:rPr>
-          <w:rStyle w:val="Strong"/>
-          <w:rFonts w:ascii="Helvetica" w:hAnsi="Helvetica"/>
-          <w:color w:val="000000"/>
-          <w:sz w:val="21"/>
-          <w:szCs w:val="21"/>
-        </w:rPr>
-        <w:t>TCPHandler()</w:t>
-      </w:r>
-      <w:r>
-        <w:rPr>
-          <w:rFonts w:ascii="Helvetica" w:hAnsi="Helvetica"/>
-          <w:color w:val="000000"/>
-          <w:sz w:val="21"/>
-          <w:szCs w:val="21"/>
-        </w:rPr>
-        <w:t>.</w:t>
-      </w:r>
-      <w:r>
-        <w:rPr>
-          <w:rFonts w:ascii="Helvetica" w:hAnsi="Helvetica"/>
-          <w:color w:val="000000"/>
-          <w:sz w:val="21"/>
-          <w:szCs w:val="21"/>
-        </w:rPr>
-        <w:t xml:space="preserve"> </w:t>
-      </w:r>
-      <w:r>
-        <w:rPr>
-          <w:rFonts w:ascii="Helvetica" w:hAnsi="Helvetica"/>
-          <w:color w:val="000000"/>
-          <w:sz w:val="21"/>
-          <w:szCs w:val="21"/>
-        </w:rPr>
-        <w:t>Except for those, in the program, there is also an infinite loop that</w:t>
-      </w:r>
-      <w:r>
-        <w:rPr>
-          <w:rStyle w:val="apple-converted-space"/>
-          <w:rFonts w:ascii="Helvetica" w:hAnsi="Helvetica"/>
-          <w:color w:val="000000"/>
-          <w:sz w:val="21"/>
-          <w:szCs w:val="21"/>
-        </w:rPr>
-        <w:t> </w:t>
-      </w:r>
-      <w:r>
-        <w:rPr>
-          <w:rStyle w:val="Strong"/>
-          <w:rFonts w:ascii="Helvetica" w:hAnsi="Helvetica"/>
-          <w:color w:val="000000"/>
-          <w:sz w:val="21"/>
-          <w:szCs w:val="21"/>
-        </w:rPr>
-        <w:t>monitor the input from terminal</w:t>
-      </w:r>
-      <w:r>
-        <w:rPr>
-          <w:rFonts w:ascii="Helvetica" w:hAnsi="Helvetica"/>
-          <w:color w:val="000000"/>
-          <w:sz w:val="21"/>
-          <w:szCs w:val="21"/>
-        </w:rPr>
-        <w:t>.</w:t>
+        <w:t>This program is written in Python3 and is tested with Python 3.7.2.</w:t>
+      </w:r>
+    </w:p>
+    <w:p>
+      <w:pPr>
+        <w:pStyle w:val="Heading2"/>
+        <w:pBdr>
+          <w:bottom w:val="single" w:sz="6" w:space="0" w:color="CCCCCC"/>
+        </w:pBdr>
+        <w:shd w:val="clear" w:color="auto" w:fill="FFFFFF"/>
+        <w:spacing w:before="300" w:beforeAutospacing="0" w:after="150" w:afterAutospacing="0" w:line="276" w:lineRule="auto"/>
+        <w:rPr>
+          <w:rFonts w:ascii="Helvetica" w:hAnsi="Helvetica"/>
+          <w:color w:val="2F5496" w:themeColor="accent1" w:themeShade="BF"/>
+        </w:rPr>
+      </w:pPr>
+      <w:r>
+        <w:rPr>
+          <w:rFonts w:ascii="Helvetica" w:hAnsi="Helvetica"/>
+          <w:color w:val="2F5496" w:themeColor="accent1" w:themeShade="BF"/>
+        </w:rPr>
+        <w:t>Program Design</w:t>
       </w:r>
     </w:p>
     <w:p>
@@ -375,25 +157,7 @@
           <w:sz w:val="21"/>
           <w:szCs w:val="21"/>
         </w:rPr>
-        <w:t xml:space="preserve">All packets, </w:t>
-      </w:r>
-      <w:r>
-        <w:rPr>
-          <w:rFonts w:ascii="Helvetica" w:hAnsi="Helvetica"/>
-          <w:color w:val="000000"/>
-          <w:sz w:val="21"/>
-          <w:szCs w:val="21"/>
-        </w:rPr>
-        <w:t>segments</w:t>
-      </w:r>
-      <w:r>
-        <w:rPr>
-          <w:rFonts w:ascii="Helvetica" w:hAnsi="Helvetica"/>
-          <w:color w:val="000000"/>
-          <w:sz w:val="21"/>
-          <w:szCs w:val="21"/>
-        </w:rPr>
-        <w:t>, messages are</w:t>
+        <w:t>The program is running with</w:t>
       </w:r>
       <w:r>
         <w:rPr>
@@ -413,16 +177,7 @@
           <w:sz w:val="21"/>
           <w:szCs w:val="21"/>
         </w:rPr>
-        <w:t>class instance</w:t>
-      </w:r>
-      <w:r>
-        <w:rPr>
-          <w:rFonts w:ascii="Helvetica" w:hAnsi="Helvetica"/>
-          <w:color w:val="000000"/>
-          <w:sz w:val="21"/>
-          <w:szCs w:val="21"/>
-        </w:rPr>
-        <w:t>, and will be dumped and loaded by</w:t>
+        <w:t>four</w:t>
       </w:r>
       <w:r>
         <w:rPr>
@@ -436,13 +191,53 @@
       </w:r>
       <w:r>
         <w:rPr>
+          <w:rFonts w:ascii="Helvetica" w:hAnsi="Helvetica"/>
+          <w:color w:val="000000"/>
+          <w:sz w:val="21"/>
+          <w:szCs w:val="21"/>
+        </w:rPr>
+        <w:t>threads, and each of them is infinite loop. They are:</w:t>
+      </w:r>
+      <w:r>
+        <w:rPr>
+          <w:rStyle w:val="apple-converted-space"/>
+          <w:rFonts w:ascii="Helvetica" w:hAnsi="Helvetica"/>
+          <w:color w:val="000000"/>
+          <w:sz w:val="21"/>
+          <w:szCs w:val="21"/>
+        </w:rPr>
+        <w:t> </w:t>
+      </w:r>
+      <w:proofErr w:type="gramStart"/>
+      <w:r>
+        <w:rPr>
           <w:rStyle w:val="Strong"/>
           <w:rFonts w:ascii="Helvetica" w:hAnsi="Helvetica"/>
           <w:color w:val="000000"/>
           <w:sz w:val="21"/>
           <w:szCs w:val="21"/>
         </w:rPr>
-        <w:t>pickle</w:t>
+        <w:t>FileHandler(</w:t>
+      </w:r>
+      <w:proofErr w:type="gramEnd"/>
+      <w:r>
+        <w:rPr>
+          <w:rStyle w:val="Strong"/>
+          <w:rFonts w:ascii="Helvetica" w:hAnsi="Helvetica"/>
+          <w:color w:val="000000"/>
+          <w:sz w:val="21"/>
+          <w:szCs w:val="21"/>
+        </w:rPr>
+        <w:t>)</w:t>
+      </w:r>
+      <w:r>
+        <w:rPr>
+          <w:rFonts w:ascii="Helvetica" w:hAnsi="Helvetica"/>
+          <w:color w:val="000000"/>
+          <w:sz w:val="21"/>
+          <w:szCs w:val="21"/>
+        </w:rPr>
+        <w:t>,</w:t>
       </w:r>
       <w:r>
         <w:rPr>
@@ -456,69 +251,227 @@
       </w:r>
       <w:r>
         <w:rPr>
-          <w:rFonts w:ascii="Helvetica" w:hAnsi="Helvetica"/>
-          <w:color w:val="000000"/>
-          <w:sz w:val="21"/>
-          <w:szCs w:val="21"/>
-        </w:rPr>
-        <w:t>during sending and receiving process.</w:t>
+          <w:rStyle w:val="Strong"/>
+          <w:rFonts w:ascii="Helvetica" w:hAnsi="Helvetica"/>
+          <w:color w:val="000000"/>
+          <w:sz w:val="21"/>
+          <w:szCs w:val="21"/>
+        </w:rPr>
+        <w:t>pingSender()</w:t>
+      </w:r>
+      <w:r>
+        <w:rPr>
+          <w:rFonts w:ascii="Helvetica" w:hAnsi="Helvetica"/>
+          <w:color w:val="000000"/>
+          <w:sz w:val="21"/>
+          <w:szCs w:val="21"/>
+        </w:rPr>
+        <w:t>,</w:t>
+      </w:r>
+      <w:r>
+        <w:rPr>
+          <w:rStyle w:val="apple-converted-space"/>
+          <w:rFonts w:ascii="Helvetica" w:hAnsi="Helvetica"/>
+          <w:color w:val="000000"/>
+          <w:sz w:val="21"/>
+          <w:szCs w:val="21"/>
+        </w:rPr>
+        <w:t> </w:t>
+      </w:r>
+      <w:r>
+        <w:rPr>
+          <w:rStyle w:val="Strong"/>
+          <w:rFonts w:ascii="Helvetica" w:hAnsi="Helvetica"/>
+          <w:color w:val="000000"/>
+          <w:sz w:val="21"/>
+          <w:szCs w:val="21"/>
+        </w:rPr>
+        <w:t>pingListener()</w:t>
+      </w:r>
+      <w:r>
+        <w:rPr>
+          <w:rStyle w:val="apple-converted-space"/>
+          <w:rFonts w:ascii="Helvetica" w:hAnsi="Helvetica"/>
+          <w:color w:val="000000"/>
+          <w:sz w:val="21"/>
+          <w:szCs w:val="21"/>
+        </w:rPr>
+        <w:t> </w:t>
+      </w:r>
+      <w:r>
+        <w:rPr>
+          <w:rFonts w:ascii="Helvetica" w:hAnsi="Helvetica"/>
+          <w:color w:val="000000"/>
+          <w:sz w:val="21"/>
+          <w:szCs w:val="21"/>
+        </w:rPr>
+        <w:t>and</w:t>
+      </w:r>
+      <w:r>
+        <w:rPr>
+          <w:rStyle w:val="apple-converted-space"/>
+          <w:rFonts w:ascii="Helvetica" w:hAnsi="Helvetica"/>
+          <w:color w:val="000000"/>
+          <w:sz w:val="21"/>
+          <w:szCs w:val="21"/>
+        </w:rPr>
+        <w:t> </w:t>
+      </w:r>
+      <w:r>
+        <w:rPr>
+          <w:rStyle w:val="Strong"/>
+          <w:rFonts w:ascii="Helvetica" w:hAnsi="Helvetica"/>
+          <w:color w:val="000000"/>
+          <w:sz w:val="21"/>
+          <w:szCs w:val="21"/>
+        </w:rPr>
+        <w:t>TCPHandler()</w:t>
+      </w:r>
+      <w:r>
+        <w:rPr>
+          <w:rFonts w:ascii="Helvetica" w:hAnsi="Helvetica"/>
+          <w:color w:val="000000"/>
+          <w:sz w:val="21"/>
+          <w:szCs w:val="21"/>
+        </w:rPr>
+        <w:t>.</w:t>
+      </w:r>
+      <w:r>
+        <w:rPr>
+          <w:rFonts w:ascii="Helvetica" w:hAnsi="Helvetica"/>
+          <w:color w:val="000000"/>
+          <w:sz w:val="21"/>
+          <w:szCs w:val="21"/>
+        </w:rPr>
+        <w:t xml:space="preserve"> </w:t>
+      </w:r>
+      <w:r>
+        <w:rPr>
+          <w:rFonts w:ascii="Helvetica" w:hAnsi="Helvetica"/>
+          <w:color w:val="000000"/>
+          <w:sz w:val="21"/>
+          <w:szCs w:val="21"/>
+        </w:rPr>
+        <w:t>Except for those, in the program, there is also an infinite loop that</w:t>
+      </w:r>
+      <w:r>
+        <w:rPr>
+          <w:rStyle w:val="apple-converted-space"/>
+          <w:rFonts w:ascii="Helvetica" w:hAnsi="Helvetica"/>
+          <w:color w:val="000000"/>
+          <w:sz w:val="21"/>
+          <w:szCs w:val="21"/>
+        </w:rPr>
+        <w:t> </w:t>
+      </w:r>
+      <w:r>
+        <w:rPr>
+          <w:rStyle w:val="Strong"/>
+          <w:rFonts w:ascii="Helvetica" w:hAnsi="Helvetica"/>
+          <w:color w:val="000000"/>
+          <w:sz w:val="21"/>
+          <w:szCs w:val="21"/>
+        </w:rPr>
+        <w:t>monitor the input from terminal</w:t>
+      </w:r>
+      <w:r>
+        <w:rPr>
+          <w:rFonts w:ascii="Helvetica" w:hAnsi="Helvetica"/>
+          <w:color w:val="000000"/>
+          <w:sz w:val="21"/>
+          <w:szCs w:val="21"/>
+        </w:rPr>
+        <w:t>.</w:t>
       </w:r>
     </w:p>
     <w:p>
       <w:pPr>
-        <w:pStyle w:val="Heading3"/>
+        <w:pStyle w:val="NormalWeb"/>
         <w:shd w:val="clear" w:color="auto" w:fill="FFFFFF"/>
-        <w:spacing w:before="300" w:after="150" w:line="276" w:lineRule="auto"/>
-        <w:rPr>
-          <w:rFonts w:ascii="Helvetica" w:hAnsi="Helvetica"/>
-          <w:b/>
-          <w:color w:val="2F5496" w:themeColor="accent1" w:themeShade="BF"/>
-          <w:szCs w:val="27"/>
+        <w:spacing w:before="225" w:beforeAutospacing="0" w:after="225" w:afterAutospacing="0" w:line="276" w:lineRule="auto"/>
+        <w:rPr>
+          <w:rFonts w:ascii="Helvetica" w:hAnsi="Helvetica"/>
+          <w:color w:val="000000"/>
+          <w:sz w:val="21"/>
+          <w:szCs w:val="21"/>
         </w:rPr>
       </w:pPr>
       <w:r>
         <w:rPr>
           <w:rFonts w:ascii="Helvetica" w:hAnsi="Helvetica"/>
-          <w:b/>
-          <w:color w:val="2F5496" w:themeColor="accent1" w:themeShade="BF"/>
-        </w:rPr>
-        <w:t xml:space="preserve">Threads </w:t>
-      </w:r>
-      <w:proofErr w:type="spellStart"/>
-      <w:r>
-        <w:rPr>
-          <w:rFonts w:ascii="Helvetica" w:hAnsi="Helvetica"/>
-          <w:b/>
-          <w:color w:val="2F5496" w:themeColor="accent1" w:themeShade="BF"/>
-        </w:rPr>
-        <w:t>Behaviors</w:t>
-      </w:r>
-      <w:proofErr w:type="spellEnd"/>
-      <w:r>
-        <w:rPr>
-          <w:rFonts w:ascii="Helvetica" w:hAnsi="Helvetica"/>
-          <w:b/>
-          <w:color w:val="2F5496" w:themeColor="accent1" w:themeShade="BF"/>
-        </w:rPr>
-        <w:t xml:space="preserve"> and </w:t>
-      </w:r>
-      <w:proofErr w:type="spellStart"/>
-      <w:r>
-        <w:rPr>
-          <w:rFonts w:ascii="Helvetica" w:hAnsi="Helvetica"/>
-          <w:b/>
-          <w:color w:val="2F5496" w:themeColor="accent1" w:themeShade="BF"/>
-        </w:rPr>
-        <w:t>Msg</w:t>
-      </w:r>
-      <w:proofErr w:type="spellEnd"/>
-      <w:r>
-        <w:rPr>
-          <w:rFonts w:ascii="Helvetica" w:hAnsi="Helvetica"/>
-          <w:b/>
-          <w:color w:val="2F5496" w:themeColor="accent1" w:themeShade="BF"/>
-        </w:rPr>
-        <w:t xml:space="preserve"> Design</w:t>
+          <w:color w:val="000000"/>
+          <w:sz w:val="21"/>
+          <w:szCs w:val="21"/>
+        </w:rPr>
+        <w:t>All packets, segments, messages are</w:t>
+      </w:r>
+      <w:r>
+        <w:rPr>
+          <w:rStyle w:val="apple-converted-space"/>
+          <w:rFonts w:ascii="Helvetica" w:hAnsi="Helvetica"/>
+          <w:color w:val="000000"/>
+          <w:sz w:val="21"/>
+          <w:szCs w:val="21"/>
+        </w:rPr>
+        <w:t> </w:t>
+      </w:r>
+      <w:r>
+        <w:rPr>
+          <w:rStyle w:val="Strong"/>
+          <w:rFonts w:ascii="Helvetica" w:hAnsi="Helvetica"/>
+          <w:color w:val="000000"/>
+          <w:sz w:val="21"/>
+          <w:szCs w:val="21"/>
+        </w:rPr>
+        <w:t>class instance</w:t>
+      </w:r>
+      <w:r>
+        <w:rPr>
+          <w:rFonts w:ascii="Helvetica" w:hAnsi="Helvetica"/>
+          <w:color w:val="000000"/>
+          <w:sz w:val="21"/>
+          <w:szCs w:val="21"/>
+        </w:rPr>
+        <w:t>, and will be dumped and loaded by</w:t>
+      </w:r>
+      <w:r>
+        <w:rPr>
+          <w:rStyle w:val="apple-converted-space"/>
+          <w:rFonts w:ascii="Helvetica" w:hAnsi="Helvetica"/>
+          <w:color w:val="000000"/>
+          <w:sz w:val="21"/>
+          <w:szCs w:val="21"/>
+        </w:rPr>
+        <w:t> </w:t>
+      </w:r>
+      <w:r>
+        <w:rPr>
+          <w:rStyle w:val="Strong"/>
+          <w:rFonts w:ascii="Helvetica" w:hAnsi="Helvetica"/>
+          <w:color w:val="000000"/>
+          <w:sz w:val="21"/>
+          <w:szCs w:val="21"/>
+        </w:rPr>
+        <w:t>pickle</w:t>
+      </w:r>
+      <w:r>
+        <w:rPr>
+          <w:rStyle w:val="apple-converted-space"/>
+          <w:rFonts w:ascii="Helvetica" w:hAnsi="Helvetica"/>
+          <w:color w:val="000000"/>
+          <w:sz w:val="21"/>
+          <w:szCs w:val="21"/>
+        </w:rPr>
+        <w:t> </w:t>
+      </w:r>
+      <w:r>
+        <w:rPr>
+          <w:rFonts w:ascii="Helvetica" w:hAnsi="Helvetica"/>
+          <w:color w:val="000000"/>
+          <w:sz w:val="21"/>
+          <w:szCs w:val="21"/>
+        </w:rPr>
+        <w:t>during sending and receiving process.</w:t>
       </w:r>
     </w:p>
     <w:p>
@@ -618,7 +571,83 @@
           <w:sz w:val="21"/>
           <w:szCs w:val="21"/>
         </w:rPr>
-        <w:t>Each ACK has the same acknowledgement number with its corresponding packet.</w:t>
+        <w:t xml:space="preserve">Each ACK </w:t>
+      </w:r>
+      <w:r>
+        <w:rPr>
+          <w:rStyle w:val="Strong"/>
+          <w:rFonts w:ascii="Helvetica" w:hAnsi="Helvetica"/>
+          <w:color w:val="000000"/>
+          <w:sz w:val="21"/>
+          <w:szCs w:val="21"/>
+        </w:rPr>
+        <w:t xml:space="preserve">= </w:t>
+      </w:r>
+      <w:proofErr w:type="spellStart"/>
+      <w:r>
+        <w:rPr>
+          <w:rStyle w:val="Strong"/>
+          <w:rFonts w:ascii="Helvetica" w:hAnsi="Helvetica"/>
+          <w:color w:val="000000"/>
+          <w:sz w:val="21"/>
+          <w:szCs w:val="21"/>
+        </w:rPr>
+        <w:t>len</w:t>
+      </w:r>
+      <w:proofErr w:type="spellEnd"/>
+      <w:r>
+        <w:rPr>
+          <w:rStyle w:val="Strong"/>
+          <w:rFonts w:ascii="Helvetica" w:hAnsi="Helvetica"/>
+          <w:color w:val="000000"/>
+          <w:sz w:val="21"/>
+          <w:szCs w:val="21"/>
+        </w:rPr>
+        <w:t>(</w:t>
+      </w:r>
+      <w:proofErr w:type="spellStart"/>
+      <w:r>
+        <w:rPr>
+          <w:rStyle w:val="Strong"/>
+          <w:rFonts w:ascii="Helvetica" w:hAnsi="Helvetica"/>
+          <w:color w:val="000000"/>
+          <w:sz w:val="21"/>
+          <w:szCs w:val="21"/>
+        </w:rPr>
+        <w:t>recvContent</w:t>
+      </w:r>
+      <w:proofErr w:type="spellEnd"/>
+      <w:r>
+        <w:rPr>
+          <w:rStyle w:val="Strong"/>
+          <w:rFonts w:ascii="Helvetica" w:hAnsi="Helvetica"/>
+          <w:color w:val="000000"/>
+          <w:sz w:val="21"/>
+          <w:szCs w:val="21"/>
+        </w:rPr>
+        <w:t xml:space="preserve">) + </w:t>
+      </w:r>
+      <w:proofErr w:type="spellStart"/>
+      <w:r>
+        <w:rPr>
+          <w:rStyle w:val="Strong"/>
+          <w:rFonts w:ascii="Helvetica" w:hAnsi="Helvetica"/>
+          <w:color w:val="000000"/>
+          <w:sz w:val="21"/>
+          <w:szCs w:val="21"/>
+        </w:rPr>
+        <w:t>recvSeqNumber</w:t>
+      </w:r>
+      <w:proofErr w:type="spellEnd"/>
+      <w:r>
+        <w:rPr>
+          <w:rStyle w:val="Strong"/>
+          <w:rFonts w:ascii="Helvetica" w:hAnsi="Helvetica"/>
+          <w:color w:val="000000"/>
+          <w:sz w:val="21"/>
+          <w:szCs w:val="21"/>
+        </w:rPr>
+        <w:t>.</w:t>
       </w:r>
       <w:r>
         <w:rPr>
@@ -637,25 +666,7 @@
           <w:sz w:val="21"/>
           <w:szCs w:val="21"/>
         </w:rPr>
-        <w:t>If there is a packet loss happened in sender side, the receiver won't sending corresponding ACK, then timeout will occur at sender side, and sender re-</w:t>
-      </w:r>
-      <w:r>
-        <w:rPr>
-          <w:rFonts w:ascii="Helvetica" w:hAnsi="Helvetica"/>
-          <w:color w:val="000000"/>
-          <w:sz w:val="21"/>
-          <w:szCs w:val="21"/>
-        </w:rPr>
-        <w:t>transferring</w:t>
-      </w:r>
-      <w:r>
-        <w:rPr>
-          <w:rFonts w:ascii="Helvetica" w:hAnsi="Helvetica"/>
-          <w:color w:val="000000"/>
-          <w:sz w:val="21"/>
-          <w:szCs w:val="21"/>
-        </w:rPr>
-        <w:t xml:space="preserve"> the packet. Sender will only send next packet when the ACK of last packet is received, and</w:t>
+        <w:t>If there is a packet loss happened in sender side, the receiver won't sending corresponding ACK, then timeout will occur at sender side, and sender re-transferring the packet. Sender will only send next packet when the ACK of last packet is received, and</w:t>
       </w:r>
       <w:r>
         <w:rPr>
@@ -667,6 +678,7 @@
         </w:rPr>
         <w:t> </w:t>
       </w:r>
+      <w:proofErr w:type="spellStart"/>
       <w:r>
         <w:rPr>
           <w:rStyle w:val="Strong"/>
@@ -675,8 +687,31 @@
           <w:sz w:val="21"/>
           <w:szCs w:val="21"/>
         </w:rPr>
-        <w:t>increment sequence number by 1</w:t>
-      </w:r>
+        <w:t>newSeqNumber</w:t>
+      </w:r>
+      <w:proofErr w:type="spellEnd"/>
+      <w:r>
+        <w:rPr>
+          <w:rStyle w:val="Strong"/>
+          <w:rFonts w:ascii="Helvetica" w:hAnsi="Helvetica"/>
+          <w:color w:val="000000"/>
+          <w:sz w:val="21"/>
+          <w:szCs w:val="21"/>
+        </w:rPr>
+        <w:t xml:space="preserve"> = </w:t>
+      </w:r>
+      <w:proofErr w:type="spellStart"/>
+      <w:r>
+        <w:rPr>
+          <w:rStyle w:val="Strong"/>
+          <w:rFonts w:ascii="Helvetica" w:hAnsi="Helvetica"/>
+          <w:color w:val="000000"/>
+          <w:sz w:val="21"/>
+          <w:szCs w:val="21"/>
+        </w:rPr>
+        <w:t>recvAckNumber</w:t>
+      </w:r>
+      <w:proofErr w:type="spellEnd"/>
       <w:r>
         <w:rPr>
           <w:rFonts w:ascii="Helvetica" w:hAnsi="Helvetica"/>
@@ -706,7 +741,45 @@
           <w:sz w:val="21"/>
           <w:szCs w:val="21"/>
         </w:rPr>
-        <w:t>It behaves differently by identify if the flag</w:t>
+        <w:t>The function</w:t>
+      </w:r>
+      <w:r>
+        <w:rPr>
+          <w:rFonts w:ascii="Helvetica" w:hAnsi="Helvetica"/>
+          <w:color w:val="000000"/>
+          <w:sz w:val="21"/>
+          <w:szCs w:val="21"/>
+        </w:rPr>
+        <w:t xml:space="preserve"> behaves differently by </w:t>
+      </w:r>
+      <w:proofErr w:type="spellStart"/>
+      <w:r>
+        <w:rPr>
+          <w:rFonts w:ascii="Helvetica" w:hAnsi="Helvetica"/>
+          <w:color w:val="000000"/>
+          <w:sz w:val="21"/>
+          <w:szCs w:val="21"/>
+        </w:rPr>
+        <w:t>identif</w:t>
+      </w:r>
+      <w:r>
+        <w:rPr>
+          <w:rFonts w:ascii="Helvetica" w:hAnsi="Helvetica"/>
+          <w:color w:val="000000"/>
+          <w:sz w:val="21"/>
+          <w:szCs w:val="21"/>
+        </w:rPr>
+        <w:t>ing</w:t>
+      </w:r>
+      <w:proofErr w:type="spellEnd"/>
+      <w:r>
+        <w:rPr>
+          <w:rFonts w:ascii="Helvetica" w:hAnsi="Helvetica"/>
+          <w:color w:val="000000"/>
+          <w:sz w:val="21"/>
+          <w:szCs w:val="21"/>
+        </w:rPr>
+        <w:t xml:space="preserve"> if the flag</w:t>
       </w:r>
       <w:r>
         <w:rPr>
@@ -736,26 +809,16 @@
           <w:sz w:val="21"/>
           <w:szCs w:val="21"/>
         </w:rPr>
-        <w:t> </w:t>
-      </w:r>
-      <w:r>
-        <w:rPr>
-          <w:rFonts w:ascii="Helvetica" w:hAnsi="Helvetica"/>
-          <w:color w:val="000000"/>
-          <w:sz w:val="21"/>
-          <w:szCs w:val="21"/>
-        </w:rPr>
-        <w:t>and</w:t>
-      </w:r>
-      <w:r>
-        <w:rPr>
-          <w:rStyle w:val="apple-converted-space"/>
-          <w:rFonts w:ascii="Helvetica" w:hAnsi="Helvetica"/>
-          <w:color w:val="000000"/>
-          <w:sz w:val="21"/>
-          <w:szCs w:val="21"/>
-        </w:rPr>
-        <w:t> </w:t>
+        <w:t xml:space="preserve"> </w:t>
+      </w:r>
+      <w:r>
+        <w:rPr>
+          <w:rFonts w:ascii="Helvetica" w:hAnsi="Helvetica"/>
+          <w:color w:val="000000"/>
+          <w:sz w:val="21"/>
+          <w:szCs w:val="21"/>
+        </w:rPr>
+        <w:t xml:space="preserve">or </w:t>
       </w:r>
       <w:r>
         <w:rPr>
@@ -862,7 +925,17 @@
           <w:bdr w:val="single" w:sz="6" w:space="0" w:color="EAEAEA" w:frame="1"/>
           <w:shd w:val="clear" w:color="auto" w:fill="F8F8F8"/>
         </w:rPr>
-        <w:t>50256+myId</w:t>
+        <w:t>6</w:t>
+      </w:r>
+      <w:r>
+        <w:rPr>
+          <w:rStyle w:val="HTMLCode"/>
+          <w:rFonts w:eastAsiaTheme="majorEastAsia"/>
+          <w:color w:val="000000"/>
+          <w:bdr w:val="single" w:sz="6" w:space="0" w:color="EAEAEA" w:frame="1"/>
+          <w:shd w:val="clear" w:color="auto" w:fill="F8F8F8"/>
+        </w:rPr>
+        <w:t>0256+myId</w:t>
       </w:r>
       <w:r>
         <w:rPr>
@@ -925,14 +998,45 @@
           <w:szCs w:val="21"/>
         </w:rPr>
       </w:pPr>
-      <w:r>
-        <w:rPr>
-          <w:rFonts w:ascii="Helvetica" w:hAnsi="Helvetica"/>
-          <w:color w:val="000000"/>
-          <w:sz w:val="21"/>
-          <w:szCs w:val="21"/>
-        </w:rPr>
-        <w:t>Also, both sender and receiver have their own global variables. Sender has</w:t>
+    </w:p>
+    <w:p>
+      <w:pPr>
+        <w:pStyle w:val="NormalWeb"/>
+        <w:shd w:val="clear" w:color="auto" w:fill="FFFFFF"/>
+        <w:spacing w:before="0" w:beforeAutospacing="0" w:after="0" w:afterAutospacing="0" w:line="276" w:lineRule="auto"/>
+        <w:rPr>
+          <w:rFonts w:ascii="Helvetica" w:hAnsi="Helvetica"/>
+          <w:color w:val="000000"/>
+          <w:sz w:val="21"/>
+          <w:szCs w:val="21"/>
+        </w:rPr>
+      </w:pPr>
+      <w:r>
+        <w:rPr>
+          <w:rFonts w:ascii="Helvetica" w:hAnsi="Helvetica"/>
+          <w:color w:val="000000"/>
+          <w:sz w:val="21"/>
+          <w:szCs w:val="21"/>
+        </w:rPr>
+        <w:t>Also, both sender and receiver have their own global variables. Sender</w:t>
+      </w:r>
+      <w:r>
+        <w:rPr>
+          <w:rFonts w:ascii="Helvetica" w:hAnsi="Helvetica"/>
+          <w:color w:val="000000"/>
+          <w:sz w:val="21"/>
+          <w:szCs w:val="21"/>
+        </w:rPr>
+        <w:t xml:space="preserve"> </w:t>
+      </w:r>
+      <w:r>
+        <w:rPr>
+          <w:rFonts w:ascii="Helvetica" w:hAnsi="Helvetica"/>
+          <w:color w:val="000000"/>
+          <w:sz w:val="21"/>
+          <w:szCs w:val="21"/>
+        </w:rPr>
+        <w:t>has</w:t>
       </w:r>
       <w:r>
         <w:rPr>
@@ -1046,16 +1150,64 @@
           <w:sz w:val="21"/>
           <w:szCs w:val="21"/>
         </w:rPr>
-        <w:t> </w:t>
-      </w:r>
-      <w:r>
-        <w:rPr>
-          <w:rFonts w:ascii="Helvetica" w:hAnsi="Helvetica"/>
-          <w:color w:val="000000"/>
-          <w:sz w:val="21"/>
-          <w:szCs w:val="21"/>
-        </w:rPr>
-        <w:t>to keep track of the latest packet that received.</w:t>
+        <w:t xml:space="preserve"> and </w:t>
+      </w:r>
+      <w:proofErr w:type="spellStart"/>
+      <w:r>
+        <w:rPr>
+          <w:rStyle w:val="HTMLCode"/>
+          <w:rFonts w:eastAsiaTheme="majorEastAsia"/>
+          <w:bdr w:val="single" w:sz="6" w:space="0" w:color="EAEAEA" w:frame="1"/>
+          <w:shd w:val="clear" w:color="auto" w:fill="F8F8F8"/>
+        </w:rPr>
+        <w:t>last</w:t>
+      </w:r>
+      <w:r>
+        <w:rPr>
+          <w:rStyle w:val="HTMLCode"/>
+          <w:rFonts w:eastAsiaTheme="majorEastAsia"/>
+          <w:bdr w:val="single" w:sz="6" w:space="0" w:color="EAEAEA" w:frame="1"/>
+          <w:shd w:val="clear" w:color="auto" w:fill="F8F8F8"/>
+        </w:rPr>
+        <w:t>SentAck</w:t>
+      </w:r>
+      <w:proofErr w:type="spellEnd"/>
+      <w:r>
+        <w:rPr>
+          <w:rStyle w:val="apple-converted-space"/>
+          <w:rFonts w:ascii="Helvetica" w:hAnsi="Helvetica"/>
+          <w:color w:val="000000"/>
+          <w:sz w:val="21"/>
+          <w:szCs w:val="21"/>
+        </w:rPr>
+        <w:t xml:space="preserve"> </w:t>
+      </w:r>
+      <w:r>
+        <w:rPr>
+          <w:rFonts w:ascii="Helvetica" w:hAnsi="Helvetica"/>
+          <w:color w:val="000000"/>
+          <w:sz w:val="21"/>
+          <w:szCs w:val="21"/>
+        </w:rPr>
+        <w:t>to keep track of the latest packet that received</w:t>
+      </w:r>
+      <w:r>
+        <w:rPr>
+          <w:rFonts w:ascii="Helvetica" w:hAnsi="Helvetica"/>
+          <w:color w:val="000000"/>
+          <w:sz w:val="21"/>
+          <w:szCs w:val="21"/>
+        </w:rPr>
+        <w:t xml:space="preserve"> and expected next packet</w:t>
+      </w:r>
+      <w:r>
+        <w:rPr>
+          <w:rFonts w:ascii="Helvetica" w:hAnsi="Helvetica"/>
+          <w:color w:val="000000"/>
+          <w:sz w:val="21"/>
+          <w:szCs w:val="21"/>
+        </w:rPr>
+        <w:t>.</w:t>
       </w:r>
     </w:p>
     <w:p>
@@ -1068,6 +1220,7 @@
           <w:color w:val="000000"/>
           <w:sz w:val="21"/>
           <w:szCs w:val="21"/>
+          <w:lang w:val="en-US"/>
         </w:rPr>
       </w:pPr>
       <w:r>
@@ -1146,7 +1299,7 @@
           <w:sz w:val="21"/>
           <w:szCs w:val="21"/>
         </w:rPr>
-        <w:t>pkt</w:t>
+        <w:t>seq</w:t>
       </w:r>
       <w:proofErr w:type="spellEnd"/>
       <w:r>
@@ -1157,6 +1310,46 @@
           <w:szCs w:val="21"/>
         </w:rPr>
         <w:t>/ack.</w:t>
+      </w:r>
+      <w:r>
+        <w:rPr>
+          <w:rFonts w:ascii="Helvetica" w:hAnsi="Helvetica"/>
+          <w:color w:val="000000"/>
+          <w:sz w:val="21"/>
+          <w:szCs w:val="21"/>
+        </w:rPr>
+        <w:t xml:space="preserve"> They are also </w:t>
+      </w:r>
+      <w:r>
+        <w:rPr>
+          <w:rFonts w:ascii="Helvetica" w:hAnsi="Helvetica"/>
+          <w:color w:val="000000"/>
+          <w:sz w:val="21"/>
+          <w:szCs w:val="21"/>
+          <w:lang w:val="en-US"/>
+        </w:rPr>
+        <w:t xml:space="preserve">responsible for the </w:t>
+      </w:r>
+      <w:r>
+        <w:rPr>
+          <w:rFonts w:ascii="Helvetica" w:hAnsi="Helvetica"/>
+          <w:b/>
+          <w:color w:val="000000"/>
+          <w:sz w:val="21"/>
+          <w:szCs w:val="21"/>
+          <w:lang w:val="en-US"/>
+        </w:rPr>
+        <w:t>log file</w:t>
+      </w:r>
+      <w:r>
+        <w:rPr>
+          <w:rFonts w:ascii="Helvetica" w:hAnsi="Helvetica"/>
+          <w:color w:val="000000"/>
+          <w:sz w:val="21"/>
+          <w:szCs w:val="21"/>
+          <w:lang w:val="en-US"/>
+        </w:rPr>
+        <w:t>.</w:t>
       </w:r>
     </w:p>
     <w:p>
@@ -1388,34 +1581,7 @@
                 <w:sz w:val="21"/>
                 <w:szCs w:val="21"/>
               </w:rPr>
-              <w:t>Sequence</w:t>
-            </w:r>
-            <w:r>
-              <w:rPr>
-                <w:rFonts w:ascii="Helvetica" w:hAnsi="Helvetica"/>
-                <w:color w:val="000000"/>
-                <w:sz w:val="21"/>
-                <w:szCs w:val="21"/>
-              </w:rPr>
-              <w:t xml:space="preserve"> number. ACK and FINACK packets don't have </w:t>
-            </w:r>
-            <w:r>
-              <w:rPr>
-                <w:rFonts w:ascii="Helvetica" w:hAnsi="Helvetica"/>
-                <w:color w:val="000000"/>
-                <w:sz w:val="21"/>
-                <w:szCs w:val="21"/>
-              </w:rPr>
-              <w:t>sequence</w:t>
-            </w:r>
-            <w:r>
-              <w:rPr>
-                <w:rFonts w:ascii="Helvetica" w:hAnsi="Helvetica"/>
-                <w:color w:val="000000"/>
-                <w:sz w:val="21"/>
-                <w:szCs w:val="21"/>
-              </w:rPr>
-              <w:t xml:space="preserve"> number (None).</w:t>
+              <w:t>Sequence number. ACK and FINACK packets don't have sequence number (None).</w:t>
             </w:r>
           </w:p>
         </w:tc>
@@ -1780,16 +1946,25 @@
           <w:sz w:val="21"/>
           <w:szCs w:val="21"/>
         </w:rPr>
-        <w:t xml:space="preserve">The thread will consecutively send ping to its successor1 and successor2 every 40 seconds. Each time sending a ping message, it'll choose a random port and apply drop rate. It also </w:t>
-      </w:r>
-      <w:r>
-        <w:rPr>
-          <w:rFonts w:ascii="Helvetica" w:hAnsi="Helvetica"/>
-          <w:color w:val="000000"/>
-          <w:sz w:val="21"/>
-          <w:szCs w:val="21"/>
-        </w:rPr>
-        <w:t>uses</w:t>
+        <w:t xml:space="preserve">The thread will consecutively send ping to its successor1 and successor2 every </w:t>
+      </w:r>
+      <w:r>
+        <w:rPr>
+          <w:rFonts w:ascii="Helvetica" w:hAnsi="Helvetica"/>
+          <w:color w:val="000000"/>
+          <w:sz w:val="21"/>
+          <w:szCs w:val="21"/>
+        </w:rPr>
+        <w:t>20</w:t>
+      </w:r>
+      <w:r>
+        <w:rPr>
+          <w:rFonts w:ascii="Helvetica" w:hAnsi="Helvetica"/>
+          <w:color w:val="000000"/>
+          <w:sz w:val="21"/>
+          <w:szCs w:val="21"/>
+        </w:rPr>
+        <w:t xml:space="preserve"> seconds. Each time sending a ping message, it'll choose a random port and apply drop rate. It also uses</w:t>
       </w:r>
       <w:r>
         <w:rPr>
@@ -2432,25 +2607,7 @@
           <w:sz w:val="21"/>
           <w:szCs w:val="21"/>
         </w:rPr>
-        <w:t xml:space="preserve">flag ping message. And also keep track of latest received </w:t>
-      </w:r>
-      <w:r>
-        <w:rPr>
-          <w:rFonts w:ascii="Helvetica" w:hAnsi="Helvetica"/>
-          <w:color w:val="000000"/>
-          <w:sz w:val="21"/>
-          <w:szCs w:val="21"/>
-        </w:rPr>
-        <w:t>sequence</w:t>
-      </w:r>
-      <w:r>
-        <w:rPr>
-          <w:rFonts w:ascii="Helvetica" w:hAnsi="Helvetica"/>
-          <w:color w:val="000000"/>
-          <w:sz w:val="21"/>
-          <w:szCs w:val="21"/>
-        </w:rPr>
-        <w:t xml:space="preserve"> number from successors every time receive</w:t>
+        <w:t>flag ping message. And also keep track of latest received sequence number from successors every time receive</w:t>
       </w:r>
       <w:r>
         <w:rPr>
@@ -2559,7 +2716,7 @@
           <w:sz w:val="21"/>
           <w:szCs w:val="21"/>
         </w:rPr>
-        <w:t xml:space="preserve">ahead of another one by 5 </w:t>
+        <w:t xml:space="preserve">ahead of another one by </w:t>
       </w:r>
       <w:r>
         <w:rPr>
@@ -2569,7 +2726,7 @@
           <w:sz w:val="21"/>
           <w:szCs w:val="21"/>
         </w:rPr>
-        <w:t>sequence</w:t>
+        <w:t>4</w:t>
       </w:r>
       <w:r>
         <w:rPr>
@@ -2579,34 +2736,16 @@
           <w:sz w:val="21"/>
           <w:szCs w:val="21"/>
         </w:rPr>
-        <w:t xml:space="preserve"> numbers</w:t>
-      </w:r>
-      <w:r>
-        <w:rPr>
-          <w:rFonts w:ascii="Helvetica" w:hAnsi="Helvetica"/>
-          <w:color w:val="000000"/>
-          <w:sz w:val="21"/>
-          <w:szCs w:val="21"/>
-        </w:rPr>
-        <w:t xml:space="preserve">, the one having lower </w:t>
-      </w:r>
-      <w:r>
-        <w:rPr>
-          <w:rFonts w:ascii="Helvetica" w:hAnsi="Helvetica"/>
-          <w:color w:val="000000"/>
-          <w:sz w:val="21"/>
-          <w:szCs w:val="21"/>
-        </w:rPr>
-        <w:t>sequence</w:t>
-      </w:r>
-      <w:r>
-        <w:rPr>
-          <w:rFonts w:ascii="Helvetica" w:hAnsi="Helvetica"/>
-          <w:color w:val="000000"/>
-          <w:sz w:val="21"/>
-          <w:szCs w:val="21"/>
-        </w:rPr>
-        <w:t xml:space="preserve"> number will be regarded as being killed. If the dead peer is its Succ1, it'll send information request to </w:t>
+        <w:t xml:space="preserve"> sequence numbers</w:t>
+      </w:r>
+      <w:r>
+        <w:rPr>
+          <w:rFonts w:ascii="Helvetica" w:hAnsi="Helvetica"/>
+          <w:color w:val="000000"/>
+          <w:sz w:val="21"/>
+          <w:szCs w:val="21"/>
+        </w:rPr>
+        <w:t xml:space="preserve">, the one having lower sequence number will be regarded as being killed. If the dead peer is its Succ1, it'll send information request to </w:t>
       </w:r>
       <w:r>
         <w:rPr>
@@ -2644,7 +2783,47 @@
           <w:sz w:val="21"/>
           <w:szCs w:val="21"/>
         </w:rPr>
-        <w:t>if the dead peer is still in Succ1's successors, it won't update information</w:t>
+        <w:t xml:space="preserve">if the dead peer is still in Succ1's successors, it won't </w:t>
+      </w:r>
+      <w:r>
+        <w:rPr>
+          <w:rStyle w:val="Strong"/>
+          <w:rFonts w:ascii="Helvetica" w:hAnsi="Helvetica"/>
+          <w:color w:val="000000"/>
+          <w:sz w:val="21"/>
+          <w:szCs w:val="21"/>
+        </w:rPr>
+        <w:t xml:space="preserve">receive and </w:t>
+      </w:r>
+      <w:r>
+        <w:rPr>
+          <w:rStyle w:val="Strong"/>
+          <w:rFonts w:ascii="Helvetica" w:hAnsi="Helvetica"/>
+          <w:color w:val="000000"/>
+          <w:sz w:val="21"/>
+          <w:szCs w:val="21"/>
+        </w:rPr>
+        <w:t xml:space="preserve">update </w:t>
+      </w:r>
+      <w:r>
+        <w:rPr>
+          <w:rStyle w:val="Strong"/>
+          <w:rFonts w:ascii="Helvetica" w:hAnsi="Helvetica" w:hint="eastAsia"/>
+          <w:color w:val="000000"/>
+          <w:sz w:val="21"/>
+          <w:szCs w:val="21"/>
+        </w:rPr>
+        <w:t>successo</w:t>
+      </w:r>
+      <w:r>
+        <w:rPr>
+          <w:rStyle w:val="Strong"/>
+          <w:rFonts w:ascii="Helvetica" w:hAnsi="Helvetica"/>
+          <w:color w:val="000000"/>
+          <w:sz w:val="21"/>
+          <w:szCs w:val="21"/>
+        </w:rPr>
+        <w:t>rs information</w:t>
       </w:r>
       <w:r>
         <w:rPr>
@@ -2692,43 +2871,7 @@
           <w:sz w:val="21"/>
           <w:szCs w:val="21"/>
         </w:rPr>
-        <w:t xml:space="preserve">the </w:t>
-      </w:r>
-      <w:r>
-        <w:rPr>
-          <w:rFonts w:ascii="Helvetica" w:hAnsi="Helvetica"/>
-          <w:color w:val="000000"/>
-          <w:sz w:val="21"/>
-          <w:szCs w:val="21"/>
-        </w:rPr>
-        <w:t>sequence</w:t>
-      </w:r>
-      <w:r>
-        <w:rPr>
-          <w:rFonts w:ascii="Helvetica" w:hAnsi="Helvetica"/>
-          <w:color w:val="000000"/>
-          <w:sz w:val="21"/>
-          <w:szCs w:val="21"/>
-        </w:rPr>
-        <w:t xml:space="preserve"> number record by incrementing Succ2's </w:t>
-      </w:r>
-      <w:r>
-        <w:rPr>
-          <w:rFonts w:ascii="Helvetica" w:hAnsi="Helvetica"/>
-          <w:color w:val="000000"/>
-          <w:sz w:val="21"/>
-          <w:szCs w:val="21"/>
-        </w:rPr>
-        <w:t>sequence</w:t>
-      </w:r>
-      <w:r>
-        <w:rPr>
-          <w:rFonts w:ascii="Helvetica" w:hAnsi="Helvetica"/>
-          <w:color w:val="000000"/>
-          <w:sz w:val="21"/>
-          <w:szCs w:val="21"/>
-        </w:rPr>
-        <w:t xml:space="preserve"> number record by 2 (i.e. wait 2 more pings for Succ1 to update its successors).</w:t>
+        <w:t>the sequence number record by incrementing Succ2's sequence number record by 2 (i.e. wait 2 more pings for Succ1 to update its successors).</w:t>
       </w:r>
       <w:r>
         <w:rPr>
@@ -2760,43 +2903,7 @@
           <w:sz w:val="21"/>
           <w:szCs w:val="21"/>
         </w:rPr>
-        <w:t xml:space="preserve">Once it successfully updates two successors, the last </w:t>
-      </w:r>
-      <w:r>
-        <w:rPr>
-          <w:rFonts w:ascii="Helvetica" w:hAnsi="Helvetica"/>
-          <w:color w:val="000000"/>
-          <w:sz w:val="21"/>
-          <w:szCs w:val="21"/>
-        </w:rPr>
-        <w:t>received</w:t>
-      </w:r>
-      <w:r>
-        <w:rPr>
-          <w:rFonts w:ascii="Helvetica" w:hAnsi="Helvetica"/>
-          <w:color w:val="000000"/>
-          <w:sz w:val="21"/>
-          <w:szCs w:val="21"/>
-        </w:rPr>
-        <w:t xml:space="preserve"> </w:t>
-      </w:r>
-      <w:r>
-        <w:rPr>
-          <w:rFonts w:ascii="Helvetica" w:hAnsi="Helvetica"/>
-          <w:color w:val="000000"/>
-          <w:sz w:val="21"/>
-          <w:szCs w:val="21"/>
-        </w:rPr>
-        <w:t>sequence</w:t>
-      </w:r>
-      <w:r>
-        <w:rPr>
-          <w:rFonts w:ascii="Helvetica" w:hAnsi="Helvetica"/>
-          <w:color w:val="000000"/>
-          <w:sz w:val="21"/>
-          <w:szCs w:val="21"/>
-        </w:rPr>
-        <w:t xml:space="preserve"> number record will be overwritten by new successors' ping response.</w:t>
+        <w:t>Once it successfully updates two successors, the last received sequence number record will be overwritten by new successors' ping response.</w:t>
       </w:r>
     </w:p>
     <w:p>
@@ -3061,79 +3168,7 @@
                 <w:sz w:val="21"/>
                 <w:szCs w:val="21"/>
               </w:rPr>
-              <w:t xml:space="preserve">Read the file name and check if the file is supposed to be stored here. If yes, check if the file </w:t>
-            </w:r>
-            <w:r>
-              <w:rPr>
-                <w:rFonts w:ascii="Helvetica" w:hAnsi="Helvetica"/>
-                <w:color w:val="000000"/>
-                <w:sz w:val="21"/>
-                <w:szCs w:val="21"/>
-              </w:rPr>
-              <w:t>exists</w:t>
-            </w:r>
-            <w:r>
-              <w:rPr>
-                <w:rFonts w:ascii="Helvetica" w:hAnsi="Helvetica"/>
-                <w:color w:val="000000"/>
-                <w:sz w:val="21"/>
-                <w:szCs w:val="21"/>
-              </w:rPr>
-              <w:t xml:space="preserve">. It will print propriate Error message if the file </w:t>
-            </w:r>
-            <w:r>
-              <w:rPr>
-                <w:rFonts w:ascii="Helvetica" w:hAnsi="Helvetica"/>
-                <w:color w:val="000000"/>
-                <w:sz w:val="21"/>
-                <w:szCs w:val="21"/>
-              </w:rPr>
-              <w:t xml:space="preserve">does </w:t>
-            </w:r>
-            <w:r>
-              <w:rPr>
-                <w:rFonts w:ascii="Helvetica" w:hAnsi="Helvetica"/>
-                <w:color w:val="000000"/>
-                <w:sz w:val="21"/>
-                <w:szCs w:val="21"/>
-              </w:rPr>
-              <w:t xml:space="preserve">not </w:t>
-            </w:r>
-            <w:r>
-              <w:rPr>
-                <w:rFonts w:ascii="Helvetica" w:hAnsi="Helvetica"/>
-                <w:color w:val="000000"/>
-                <w:sz w:val="21"/>
-                <w:szCs w:val="21"/>
-              </w:rPr>
-              <w:t>exist</w:t>
-            </w:r>
-            <w:r>
-              <w:rPr>
-                <w:rFonts w:ascii="Helvetica" w:hAnsi="Helvetica"/>
-                <w:color w:val="000000"/>
-                <w:sz w:val="21"/>
-                <w:szCs w:val="21"/>
-              </w:rPr>
-              <w:t>. Then</w:t>
-            </w:r>
-            <w:r>
-              <w:rPr>
-                <w:rFonts w:ascii="Helvetica" w:hAnsi="Helvetica"/>
-                <w:color w:val="000000"/>
-                <w:sz w:val="21"/>
-                <w:szCs w:val="21"/>
-              </w:rPr>
-              <w:t xml:space="preserve"> </w:t>
-            </w:r>
-            <w:r>
-              <w:rPr>
-                <w:rFonts w:ascii="Helvetica" w:hAnsi="Helvetica"/>
-                <w:color w:val="000000"/>
-                <w:sz w:val="21"/>
-                <w:szCs w:val="21"/>
-              </w:rPr>
-              <w:t>send</w:t>
+              <w:t>Read the file name and check if the file is supposed to be stored here. If yes, check if the file exists. It will print propriate Error message if the file does not exist. Then send</w:t>
             </w:r>
             <w:r>
               <w:rPr>
@@ -3190,25 +3225,7 @@
                 <w:sz w:val="21"/>
                 <w:szCs w:val="21"/>
               </w:rPr>
-              <w:t xml:space="preserve"> </w:t>
-            </w:r>
-            <w:r>
-              <w:rPr>
-                <w:rFonts w:ascii="Helvetica" w:hAnsi="Helvetica"/>
-                <w:color w:val="000000"/>
-                <w:sz w:val="21"/>
-                <w:szCs w:val="21"/>
-              </w:rPr>
-              <w:t>peer and</w:t>
-            </w:r>
-            <w:r>
-              <w:rPr>
-                <w:rFonts w:ascii="Helvetica" w:hAnsi="Helvetica"/>
-                <w:color w:val="000000"/>
-                <w:sz w:val="21"/>
-                <w:szCs w:val="21"/>
-              </w:rPr>
-              <w:t xml:space="preserve"> start</w:t>
+              <w:t xml:space="preserve"> peer and start</w:t>
             </w:r>
             <w:r>
               <w:rPr>
@@ -3604,25 +3621,7 @@
                 <w:sz w:val="21"/>
                 <w:szCs w:val="21"/>
               </w:rPr>
-              <w:t xml:space="preserve"> successors contain the dead peer. If the dead peer is in successors, it won't send back wrong information; else, it </w:t>
-            </w:r>
-            <w:r>
-              <w:rPr>
-                <w:rFonts w:ascii="Helvetica" w:hAnsi="Helvetica"/>
-                <w:color w:val="000000"/>
-                <w:sz w:val="21"/>
-                <w:szCs w:val="21"/>
-              </w:rPr>
-              <w:t>responds</w:t>
-            </w:r>
-            <w:r>
-              <w:rPr>
-                <w:rFonts w:ascii="Helvetica" w:hAnsi="Helvetica"/>
-                <w:color w:val="000000"/>
-                <w:sz w:val="21"/>
-                <w:szCs w:val="21"/>
-              </w:rPr>
-              <w:t xml:space="preserve"> with its </w:t>
+              <w:t xml:space="preserve"> successors contain the dead peer. If the dead peer is in successors, it won't send back wrong information; else, it responds with its </w:t>
             </w:r>
             <w:r>
               <w:rPr>
@@ -3759,43 +3758,7 @@
                 <w:sz w:val="21"/>
                 <w:szCs w:val="21"/>
               </w:rPr>
-              <w:t xml:space="preserve">Once the peer </w:t>
-            </w:r>
-            <w:r>
-              <w:rPr>
-                <w:rFonts w:ascii="Helvetica" w:hAnsi="Helvetica"/>
-                <w:color w:val="000000"/>
-                <w:sz w:val="21"/>
-                <w:szCs w:val="21"/>
-              </w:rPr>
-              <w:t>gets</w:t>
-            </w:r>
-            <w:r>
-              <w:rPr>
-                <w:rFonts w:ascii="Helvetica" w:hAnsi="Helvetica"/>
-                <w:color w:val="000000"/>
-                <w:sz w:val="21"/>
-                <w:szCs w:val="21"/>
-              </w:rPr>
-              <w:t xml:space="preserve"> this, it will update </w:t>
-            </w:r>
-            <w:r>
-              <w:rPr>
-                <w:rFonts w:ascii="Helvetica" w:hAnsi="Helvetica"/>
-                <w:color w:val="000000"/>
-                <w:sz w:val="21"/>
-                <w:szCs w:val="21"/>
-              </w:rPr>
-              <w:t>its</w:t>
-            </w:r>
-            <w:r>
-              <w:rPr>
-                <w:rFonts w:ascii="Helvetica" w:hAnsi="Helvetica"/>
-                <w:color w:val="000000"/>
-                <w:sz w:val="21"/>
-                <w:szCs w:val="21"/>
-              </w:rPr>
-              <w:t xml:space="preserve"> successors immediately.</w:t>
+              <w:t>Once the peer gets this, it will update its successors immediately.</w:t>
             </w:r>
           </w:p>
         </w:tc>
@@ -4121,61 +4084,7 @@
                 <w:sz w:val="21"/>
                 <w:szCs w:val="21"/>
               </w:rPr>
-              <w:t>M</w:t>
-            </w:r>
-            <w:r>
-              <w:rPr>
-                <w:rFonts w:ascii="Helvetica" w:hAnsi="Helvetica"/>
-                <w:color w:val="000000"/>
-                <w:sz w:val="21"/>
-                <w:szCs w:val="21"/>
-              </w:rPr>
-              <w:t>es</w:t>
-            </w:r>
-            <w:r>
-              <w:rPr>
-                <w:rFonts w:ascii="Helvetica" w:hAnsi="Helvetica"/>
-                <w:color w:val="000000"/>
-                <w:sz w:val="21"/>
-                <w:szCs w:val="21"/>
-              </w:rPr>
-              <w:t>s</w:t>
-            </w:r>
-            <w:r>
-              <w:rPr>
-                <w:rFonts w:ascii="Helvetica" w:hAnsi="Helvetica"/>
-                <w:color w:val="000000"/>
-                <w:sz w:val="21"/>
-                <w:szCs w:val="21"/>
-              </w:rPr>
-              <w:t>a</w:t>
-            </w:r>
-            <w:r>
-              <w:rPr>
-                <w:rFonts w:ascii="Helvetica" w:hAnsi="Helvetica"/>
-                <w:color w:val="000000"/>
-                <w:sz w:val="21"/>
-                <w:szCs w:val="21"/>
-              </w:rPr>
-              <w:t>g</w:t>
-            </w:r>
-            <w:r>
-              <w:rPr>
-                <w:rFonts w:ascii="Helvetica" w:hAnsi="Helvetica"/>
-                <w:color w:val="000000"/>
-                <w:sz w:val="21"/>
-                <w:szCs w:val="21"/>
-              </w:rPr>
-              <w:t>e</w:t>
-            </w:r>
-            <w:r>
-              <w:rPr>
-                <w:rFonts w:ascii="Helvetica" w:hAnsi="Helvetica"/>
-                <w:color w:val="000000"/>
-                <w:sz w:val="21"/>
-                <w:szCs w:val="21"/>
-              </w:rPr>
-              <w:t xml:space="preserve"> type as defined above.</w:t>
+              <w:t>Message type as defined above.</w:t>
             </w:r>
           </w:p>
         </w:tc>
@@ -4380,25 +4289,7 @@
           <w:sz w:val="21"/>
           <w:szCs w:val="21"/>
         </w:rPr>
-        <w:t xml:space="preserve">In main program, there also an input monitor which is an </w:t>
-      </w:r>
-      <w:r>
-        <w:rPr>
-          <w:rFonts w:ascii="Helvetica" w:hAnsi="Helvetica"/>
-          <w:color w:val="000000"/>
-          <w:sz w:val="21"/>
-          <w:szCs w:val="21"/>
-        </w:rPr>
-        <w:t>infinite</w:t>
-      </w:r>
-      <w:r>
-        <w:rPr>
-          <w:rFonts w:ascii="Helvetica" w:hAnsi="Helvetica"/>
-          <w:color w:val="000000"/>
-          <w:sz w:val="21"/>
-          <w:szCs w:val="21"/>
-        </w:rPr>
-        <w:t xml:space="preserve"> loop to extract user input. It will validate user input and print appropriate messages if input is invalid. If the messages </w:t>
+        <w:t xml:space="preserve">In main program, there also an input monitor which is an infinite loop to extract user input. It will validate user input and print appropriate messages if input is invalid. If the messages </w:t>
       </w:r>
       <w:proofErr w:type="gramStart"/>
       <w:r>
@@ -4423,12 +4314,40 @@
       </w:r>
       <w:r>
         <w:rPr>
-          <w:rFonts w:ascii="Helvetica" w:hAnsi="Helvetica"/>
-          <w:color w:val="000000"/>
-          <w:sz w:val="21"/>
-          <w:szCs w:val="21"/>
-        </w:rPr>
-        <w:t>quit, it will set the global variable</w:t>
+          <w:rStyle w:val="apple-converted-space"/>
+          <w:rFonts w:ascii="Helvetica" w:hAnsi="Helvetica"/>
+          <w:color w:val="000000"/>
+          <w:sz w:val="21"/>
+          <w:szCs w:val="21"/>
+        </w:rPr>
+        <w:t>“</w:t>
+      </w:r>
+      <w:r>
+        <w:rPr>
+          <w:rFonts w:ascii="Helvetica" w:hAnsi="Helvetica"/>
+          <w:color w:val="000000"/>
+          <w:sz w:val="21"/>
+          <w:szCs w:val="21"/>
+        </w:rPr>
+        <w:t>quit</w:t>
+      </w:r>
+      <w:r>
+        <w:rPr>
+          <w:rFonts w:ascii="Helvetica" w:hAnsi="Helvetica"/>
+          <w:color w:val="000000"/>
+          <w:sz w:val="21"/>
+          <w:szCs w:val="21"/>
+        </w:rPr>
+        <w:t>”</w:t>
+      </w:r>
+      <w:r>
+        <w:rPr>
+          <w:rFonts w:ascii="Helvetica" w:hAnsi="Helvetica"/>
+          <w:color w:val="000000"/>
+          <w:sz w:val="21"/>
+          <w:szCs w:val="21"/>
+        </w:rPr>
+        <w:t>, it will set the global variable</w:t>
       </w:r>
       <w:r>
         <w:rPr>
@@ -4567,25 +4486,7 @@
           <w:sz w:val="21"/>
           <w:szCs w:val="21"/>
         </w:rPr>
-        <w:t>KeyboardInter</w:t>
-      </w:r>
-      <w:r>
-        <w:rPr>
-          <w:rFonts w:ascii="Helvetica" w:hAnsi="Helvetica"/>
-          <w:color w:val="000000"/>
-          <w:sz w:val="21"/>
-          <w:szCs w:val="21"/>
-        </w:rPr>
-        <w:t>r</w:t>
-      </w:r>
-      <w:r>
-        <w:rPr>
-          <w:rFonts w:ascii="Helvetica" w:hAnsi="Helvetica"/>
-          <w:color w:val="000000"/>
-          <w:sz w:val="21"/>
-          <w:szCs w:val="21"/>
-        </w:rPr>
-        <w:t>upt</w:t>
+        <w:t>KeyboardInterrupt</w:t>
       </w:r>
       <w:proofErr w:type="spellEnd"/>
       <w:r>
@@ -4595,8 +4496,19 @@
           <w:sz w:val="21"/>
           <w:szCs w:val="21"/>
         </w:rPr>
-        <w:t xml:space="preserve"> and perform safe quit.</w:t>
-      </w:r>
+        <w:t xml:space="preserve"> and perform safe qui</w:t>
+      </w:r>
+      <w:r>
+        <w:rPr>
+          <w:rFonts w:ascii="Helvetica" w:hAnsi="Helvetica"/>
+          <w:color w:val="000000"/>
+          <w:sz w:val="21"/>
+          <w:szCs w:val="21"/>
+        </w:rPr>
+        <w:t>t as above.</w:t>
+      </w:r>
+      <w:bookmarkStart w:id="0" w:name="_GoBack"/>
+      <w:bookmarkEnd w:id="0"/>
     </w:p>
     <w:p>
       <w:pPr>
@@ -4662,7 +4574,72 @@
           <w:sz w:val="21"/>
           <w:szCs w:val="21"/>
         </w:rPr>
-        <w:t xml:space="preserve"> are opened subsequently and the ping message there is delay for some peers joining the network, so it might take some time to update its predecessor.</w:t>
+        <w:t xml:space="preserve"> are opened subsequently</w:t>
+      </w:r>
+      <w:r>
+        <w:rPr>
+          <w:rFonts w:ascii="Helvetica" w:hAnsi="Helvetica"/>
+          <w:color w:val="000000"/>
+          <w:sz w:val="21"/>
+          <w:szCs w:val="21"/>
+        </w:rPr>
+        <w:t xml:space="preserve">, </w:t>
+      </w:r>
+      <w:r>
+        <w:rPr>
+          <w:rFonts w:ascii="Helvetica" w:hAnsi="Helvetica"/>
+          <w:color w:val="000000"/>
+          <w:sz w:val="21"/>
+          <w:szCs w:val="21"/>
+        </w:rPr>
+        <w:t>there is delay for some peers joining the network, so it might take some time to update its predecessor</w:t>
+      </w:r>
+      <w:r>
+        <w:rPr>
+          <w:rFonts w:ascii="Helvetica" w:hAnsi="Helvetica"/>
+          <w:color w:val="000000"/>
+          <w:sz w:val="21"/>
+          <w:szCs w:val="21"/>
+        </w:rPr>
+        <w:t>s</w:t>
+      </w:r>
+      <w:r>
+        <w:rPr>
+          <w:rFonts w:ascii="Helvetica" w:hAnsi="Helvetica"/>
+          <w:color w:val="000000"/>
+          <w:sz w:val="21"/>
+          <w:szCs w:val="21"/>
+        </w:rPr>
+        <w:t>.</w:t>
+      </w:r>
+      <w:r>
+        <w:rPr>
+          <w:rFonts w:ascii="Helvetica" w:hAnsi="Helvetica"/>
+          <w:color w:val="000000"/>
+          <w:sz w:val="21"/>
+          <w:szCs w:val="21"/>
+        </w:rPr>
+        <w:t xml:space="preserve"> During this time, “request file” process is not working as the “</w:t>
+      </w:r>
+      <w:proofErr w:type="spellStart"/>
+      <w:r>
+        <w:rPr>
+          <w:rFonts w:ascii="Helvetica" w:hAnsi="Helvetica"/>
+          <w:color w:val="000000"/>
+          <w:sz w:val="21"/>
+          <w:szCs w:val="21"/>
+        </w:rPr>
+        <w:t>checkFile</w:t>
+      </w:r>
+      <w:proofErr w:type="spellEnd"/>
+      <w:r>
+        <w:rPr>
+          <w:rFonts w:ascii="Helvetica" w:hAnsi="Helvetica"/>
+          <w:color w:val="000000"/>
+          <w:sz w:val="21"/>
+          <w:szCs w:val="21"/>
+        </w:rPr>
+        <w:t>” function will fail to identify if it’s the expected peer.</w:t>
       </w:r>
     </w:p>
     <w:p>
@@ -4726,25 +4703,7 @@
           <w:sz w:val="21"/>
           <w:szCs w:val="21"/>
         </w:rPr>
-        <w:t xml:space="preserve">process is slow because it's done by setting </w:t>
-      </w:r>
-      <w:r>
-        <w:rPr>
-          <w:rFonts w:ascii="Helvetica" w:hAnsi="Helvetica"/>
-          <w:color w:val="000000"/>
-          <w:sz w:val="21"/>
-          <w:szCs w:val="21"/>
-        </w:rPr>
-        <w:t>global</w:t>
-      </w:r>
-      <w:r>
-        <w:rPr>
-          <w:rFonts w:ascii="Helvetica" w:hAnsi="Helvetica"/>
-          <w:color w:val="000000"/>
-          <w:sz w:val="21"/>
-          <w:szCs w:val="21"/>
-        </w:rPr>
-        <w:t xml:space="preserve"> variable</w:t>
+        <w:t>process is slow because it's done by setting global variable</w:t>
       </w:r>
       <w:r>
         <w:rPr>
@@ -4783,28 +4742,8 @@
           <w:sz w:val="21"/>
           <w:szCs w:val="21"/>
         </w:rPr>
-        <w:t xml:space="preserve">and is checked by each </w:t>
-      </w:r>
-      <w:r>
-        <w:rPr>
-          <w:rFonts w:ascii="Helvetica" w:hAnsi="Helvetica"/>
-          <w:color w:val="000000"/>
-          <w:sz w:val="21"/>
-          <w:szCs w:val="21"/>
-        </w:rPr>
-        <w:t>infinite</w:t>
-      </w:r>
-      <w:r>
-        <w:rPr>
-          <w:rFonts w:ascii="Helvetica" w:hAnsi="Helvetica"/>
-          <w:color w:val="000000"/>
-          <w:sz w:val="21"/>
-          <w:szCs w:val="21"/>
-        </w:rPr>
-        <w:t xml:space="preserve"> loop. However, it's thread safe and guarantee to close all opened socket before terminating the program.</w:t>
-      </w:r>
-      <w:bookmarkStart w:id="0" w:name="_GoBack"/>
-      <w:bookmarkEnd w:id="0"/>
+        <w:t>and is checked by each infinite loop. However, it's thread safe and guarantee to close all opened socket before terminating the program.</w:t>
+      </w:r>
     </w:p>
     <w:sectPr>
       <w:pgSz w:w="11900" w:h="16840"/>
@@ -5288,6 +5227,7 @@
     <w:lsdException w:name="HTML Sample" w:semiHidden="1" w:unhideWhenUsed="1"/>
     <w:lsdException w:name="HTML Typewriter" w:semiHidden="1" w:unhideWhenUsed="1"/>
     <w:lsdException w:name="HTML Variable" w:semiHidden="1" w:unhideWhenUsed="1"/>
+    <w:lsdException w:name="Normal Table" w:semiHidden="1" w:unhideWhenUsed="1"/>
     <w:lsdException w:name="annotation subject" w:semiHidden="1" w:unhideWhenUsed="1"/>
     <w:lsdException w:name="No List" w:semiHidden="1" w:unhideWhenUsed="1"/>
     <w:lsdException w:name="Outline List 1" w:semiHidden="1" w:unhideWhenUsed="1"/>
@@ -5334,8 +5274,10 @@
     <w:lsdException w:name="Table Subtle 2" w:semiHidden="1" w:unhideWhenUsed="1"/>
     <w:lsdException w:name="Table Web 1" w:semiHidden="1" w:unhideWhenUsed="1"/>
     <w:lsdException w:name="Table Web 2" w:semiHidden="1" w:unhideWhenUsed="1"/>
+    <w:lsdException w:name="Table Web 3" w:semiHidden="1" w:unhideWhenUsed="1"/>
     <w:lsdException w:name="Balloon Text" w:semiHidden="1" w:unhideWhenUsed="1"/>
     <w:lsdException w:name="Table Grid" w:uiPriority="39"/>
+    <w:lsdException w:name="Table Theme" w:semiHidden="1" w:unhideWhenUsed="1"/>
     <w:lsdException w:name="Placeholder Text" w:semiHidden="1"/>
     <w:lsdException w:name="No Spacing" w:uiPriority="1" w:qFormat="1"/>
     <w:lsdException w:name="Light Shading" w:uiPriority="60"/>
@@ -5854,6 +5796,18 @@
       <w:iCs/>
     </w:rPr>
   </w:style>
+  <w:style w:type="character" w:styleId="Hyperlink">
+    <w:name w:val="Hyperlink"/>
+    <w:basedOn w:val="DefaultParagraphFont"/>
+    <w:uiPriority w:val="99"/>
+    <w:semiHidden/>
+    <w:unhideWhenUsed/>
+    <w:rsid w:val="001E02B9"/>
+    <w:rPr>
+      <w:color w:val="0000FF"/>
+      <w:u w:val="single"/>
+    </w:rPr>
+  </w:style>
 </w:styles>
 </file>
 
